--- a/PRJ0825008 DAILY REPORT/PRJ0825008 DAILY REPORT/PRJ0825008 WEEK-17 (20-04-2025 TO 24-04-2025)/Day-3 (22-04-2025).docx
+++ b/PRJ0825008 DAILY REPORT/PRJ0825008 DAILY REPORT/PRJ0825008 WEEK-17 (20-04-2025 TO 24-04-2025)/Day-3 (22-04-2025).docx
@@ -440,7 +440,7 @@
           <w:b/>
           <w:sz w:val="28"/>
         </w:rPr>
-        <w:t>02</w:t>
+        <w:t>22</w:t>
       </w:r>
       <w:r>
         <w:rPr>
@@ -1305,7 +1305,7 @@
         <w:rPr>
           <w:sz w:val="28"/>
         </w:rPr>
-        <w:t>DATA BASE</w:t>
+        <w:t>GUI</w:t>
       </w:r>
     </w:p>
     <w:p>
@@ -1431,7 +1431,6 @@
     <w:p>
       <w:pPr>
         <w:pStyle w:val="BodyText"/>
-        <w:ind w:left="720"/>
         <w:rPr>
           <w:sz w:val="20"/>
         </w:rPr>
@@ -1440,7 +1439,7 @@
         <w:rPr>
           <w:sz w:val="20"/>
         </w:rPr>
-        <w:t>On this day we work on the payment portal of the client.</w:t>
+        <w:t>On this day we solve the conflict which was generated by the add of the new logic inside the login page. And after solving the conflict user can login with both method i.e by password or by OTP.</w:t>
       </w:r>
     </w:p>
     <w:p>
@@ -2907,6 +2906,7 @@
   <w:style w:type="character" w:default="1" w:styleId="DefaultParagraphFont">
     <w:name w:val="Default Paragraph Font"/>
     <w:uiPriority w:val="1"/>
+    <w:semiHidden/>
     <w:unhideWhenUsed/>
   </w:style>
   <w:style w:type="table" w:default="1" w:styleId="TableNormal">
